--- a/REPORT.docx
+++ b/REPORT.docx
@@ -48,33 +48,22 @@
         </w:rPr>
         <w:t xml:space="preserve">, </w:t>
       </w:r>
-      <w:proofErr w:type="gramStart"/>
       <w:r>
         <w:rPr>
           <w:rFonts w:cs="Times New Roman"/>
           <w:color w:val="0D0D0D" w:themeColor="text1" w:themeTint="F2"/>
         </w:rPr>
-        <w:t>Jack ?</w:t>
-      </w:r>
-      <w:proofErr w:type="gramEnd"/>
+        <w:t xml:space="preserve">Jack ?. </w:t>
+      </w:r>
+      <w:proofErr w:type="spellStart"/>
       <w:r>
         <w:rPr>
           <w:rFonts w:cs="Times New Roman"/>
           <w:color w:val="0D0D0D" w:themeColor="text1" w:themeTint="F2"/>
         </w:rPr>
-        <w:t xml:space="preserve">. </w:t>
-      </w:r>
-      <w:proofErr w:type="spellStart"/>
-      <w:proofErr w:type="gramStart"/>
-      <w:r>
-        <w:rPr>
-          <w:rFonts w:cs="Times New Roman"/>
-          <w:color w:val="0D0D0D" w:themeColor="text1" w:themeTint="F2"/>
-        </w:rPr>
         <w:t>Thiesen</w:t>
       </w:r>
       <w:proofErr w:type="spellEnd"/>
-      <w:proofErr w:type="gramEnd"/>
       <w:r>
         <w:rPr>
           <w:rFonts w:cs="Times New Roman"/>
@@ -155,6 +144,356 @@
           <w:color w:val="0D0D0D" w:themeColor="text1" w:themeTint="F2"/>
         </w:rPr>
         <w:t>e-mail: kearfott@umich.edu; Telephone: 1 (734) 763-9117; Fax: 1 (734) 763-4540</w:t>
+      </w:r>
+    </w:p>
+    <w:p>
+      <w:pPr>
+        <w:spacing w:line="480" w:lineRule="auto"/>
+        <w:jc w:val="center"/>
+        <w:rPr>
+          <w:rFonts w:cs="Times New Roman"/>
+          <w:b/>
+          <w:color w:val="0D0D0D" w:themeColor="text1" w:themeTint="F2"/>
+        </w:rPr>
+      </w:pPr>
+      <w:bookmarkStart w:id="0" w:name="_GoBack"/>
+      <w:bookmarkEnd w:id="0"/>
+      <w:r>
+        <w:rPr>
+          <w:rFonts w:cs="Times New Roman"/>
+          <w:b/>
+          <w:color w:val="0D0D0D" w:themeColor="text1" w:themeTint="F2"/>
+        </w:rPr>
+        <w:t>Abstract</w:t>
+      </w:r>
+    </w:p>
+    <w:p>
+      <w:pPr>
+        <w:spacing w:line="360" w:lineRule="auto"/>
+      </w:pPr>
+      <w:r>
+        <w:t xml:space="preserve">The examination of thermoluminescent dosimeter glow curves is useful for the detection of abnormalities in dosimeter processing. When appropriately analyzed, glow curves hold added information about thermoluminescent material behavior. The mathematical separation of a glow curve into contributions from energetically different trap states, or glow curve analysis (GCA), may be utilized to remove undesired effects of signal fading for complex materials. GCA illuminates the material-specific models of thermoluminescence. In special circumstances, it could lead to improved statistical performance at low doses. Generalized computerized GCA software for the deconvolution of glow curves was written in C++. The code optimizes the fitting process utilizing either a user-specified first-order kinetics model or a one trap-one recombination level model. The code was tested using experimental glow curve data from </w:t>
+      </w:r>
+      <w:proofErr w:type="spellStart"/>
+      <w:r>
+        <w:t>LiF:Mg,Ti</w:t>
+      </w:r>
+      <w:proofErr w:type="spellEnd"/>
+      <w:r>
+        <w:t>, CaF2:Dy, CaF2:Tm, and CaF2:Mn. Glow curves from a variety of different readers may be analyzed with the code. Output consists of a list of fit parameters and deconvoluted gaussian data in comma-separated-value form for easy graphing and analysis. The adaptation of the code for data obtained using complex time temperature profiles may be possible.</w:t>
+      </w:r>
+    </w:p>
+    <w:p>
+      <w:pPr>
+        <w:spacing w:line="360" w:lineRule="auto"/>
+      </w:pPr>
+    </w:p>
+    <w:p>
+      <w:pPr>
+        <w:spacing w:line="480" w:lineRule="auto"/>
+      </w:pPr>
+      <w:r>
+        <w:rPr>
+          <w:rFonts w:cs="Times New Roman"/>
+          <w:b/>
+          <w:color w:val="0D0D0D" w:themeColor="text1" w:themeTint="F2"/>
+        </w:rPr>
+        <w:t>Keywords</w:t>
+      </w:r>
+      <w:r>
+        <w:rPr>
+          <w:rFonts w:cs="Times New Roman"/>
+          <w:color w:val="0D0D0D" w:themeColor="text1" w:themeTint="F2"/>
+        </w:rPr>
+        <w:t xml:space="preserve">: dosimetry, </w:t>
+      </w:r>
+      <w:r>
+        <w:rPr>
+          <w:rFonts w:cs="Times New Roman"/>
+          <w:color w:val="0D0D0D" w:themeColor="text1" w:themeTint="F2"/>
+        </w:rPr>
+        <w:t xml:space="preserve">first order kinetics, glow curve, </w:t>
+      </w:r>
+      <w:r>
+        <w:rPr>
+          <w:rFonts w:cs="Times New Roman"/>
+          <w:color w:val="0D0D0D" w:themeColor="text1" w:themeTint="F2"/>
+        </w:rPr>
+        <w:t>Levenberg</w:t>
+      </w:r>
+      <w:r>
+        <w:rPr>
+          <w:rFonts w:cs="Times New Roman"/>
+          <w:color w:val="0D0D0D" w:themeColor="text1" w:themeTint="F2"/>
+        </w:rPr>
+        <w:t xml:space="preserve"> </w:t>
+      </w:r>
+      <w:r>
+        <w:rPr>
+          <w:rFonts w:cs="Times New Roman"/>
+          <w:color w:val="0D0D0D" w:themeColor="text1" w:themeTint="F2"/>
+        </w:rPr>
+        <w:t>Marquardt</w:t>
+      </w:r>
+    </w:p>
+    <w:p/>
+    <w:p>
+      <w:pPr>
+        <w:spacing w:line="360" w:lineRule="auto"/>
+        <w:jc w:val="center"/>
+        <w:rPr>
+          <w:b/>
+        </w:rPr>
+      </w:pPr>
+      <w:r>
+        <w:rPr>
+          <w:b/>
+        </w:rPr>
+        <w:t>Introduction</w:t>
+      </w:r>
+    </w:p>
+    <w:p>
+      <w:pPr>
+        <w:spacing w:line="360" w:lineRule="auto"/>
+        <w:ind w:firstLine="720"/>
+        <w:rPr>
+          <w:rFonts w:cs="Lucida Grande"/>
+        </w:rPr>
+      </w:pPr>
+      <w:r>
+        <w:rPr>
+          <w:rFonts w:cs="Lucida Grande"/>
+        </w:rPr>
+        <w:t xml:space="preserve"> </w:t>
+      </w:r>
+    </w:p>
+    <w:p>
+      <w:pPr>
+        <w:spacing w:line="360" w:lineRule="auto"/>
+        <w:jc w:val="center"/>
+      </w:pPr>
+      <w:r>
+        <w:rPr>
+          <w:b/>
+        </w:rPr>
+        <w:t>Methods</w:t>
+      </w:r>
+    </w:p>
+    <w:p>
+      <w:pPr>
+        <w:spacing w:line="360" w:lineRule="auto"/>
+        <w:rPr>
+          <w:b/>
+          <w:i/>
+        </w:rPr>
+      </w:pPr>
+      <w:r>
+        <w:rPr>
+          <w:b/>
+          <w:i/>
+        </w:rPr>
+        <w:t>Model and Fitting Method</w:t>
+      </w:r>
+    </w:p>
+    <w:p>
+      <w:pPr>
+        <w:spacing w:line="360" w:lineRule="auto"/>
+      </w:pPr>
+      <w:r>
+        <w:rPr>
+          <w:b/>
+          <w:i/>
+        </w:rPr>
+        <w:t>Data input/output</w:t>
+      </w:r>
+    </w:p>
+    <w:p>
+      <w:pPr>
+        <w:spacing w:line="360" w:lineRule="auto"/>
+        <w:rPr>
+          <w:b/>
+          <w:i/>
+        </w:rPr>
+      </w:pPr>
+      <w:r>
+        <w:rPr>
+          <w:b/>
+          <w:i/>
+        </w:rPr>
+        <w:t>Dosimeter</w:t>
+      </w:r>
+      <w:r>
+        <w:rPr>
+          <w:b/>
+          <w:i/>
+        </w:rPr>
+        <w:t>s</w:t>
+      </w:r>
+    </w:p>
+    <w:p>
+      <w:pPr>
+        <w:spacing w:line="360" w:lineRule="auto"/>
+        <w:rPr>
+          <w:b/>
+          <w:i/>
+        </w:rPr>
+      </w:pPr>
+      <w:r>
+        <w:rPr>
+          <w:b/>
+          <w:i/>
+        </w:rPr>
+        <w:t>Testing</w:t>
+      </w:r>
+    </w:p>
+    <w:p>
+      <w:pPr>
+        <w:spacing w:line="360" w:lineRule="auto"/>
+        <w:jc w:val="center"/>
+        <w:rPr>
+          <w:b/>
+        </w:rPr>
+      </w:pPr>
+      <w:r>
+        <w:rPr>
+          <w:b/>
+        </w:rPr>
+        <w:t>Results</w:t>
+      </w:r>
+    </w:p>
+    <w:p>
+      <w:pPr>
+        <w:spacing w:line="360" w:lineRule="auto"/>
+        <w:rPr>
+          <w:b/>
+          <w:i/>
+        </w:rPr>
+      </w:pPr>
+      <w:r>
+        <w:rPr>
+          <w:b/>
+          <w:i/>
+        </w:rPr>
+        <w:t>Goodness of fit</w:t>
+      </w:r>
+      <w:r>
+        <w:rPr>
+          <w:b/>
+          <w:i/>
+        </w:rPr>
+        <w:t xml:space="preserve"> </w:t>
+      </w:r>
+    </w:p>
+    <w:p>
+      <w:pPr>
+        <w:spacing w:line="360" w:lineRule="auto"/>
+        <w:rPr>
+          <w:b/>
+          <w:i/>
+        </w:rPr>
+      </w:pPr>
+      <w:r>
+        <w:rPr>
+          <w:b/>
+          <w:i/>
+        </w:rPr>
+        <w:t xml:space="preserve">Complexity  </w:t>
+      </w:r>
+    </w:p>
+    <w:p>
+      <w:pPr>
+        <w:spacing w:line="360" w:lineRule="auto"/>
+        <w:rPr>
+          <w:b/>
+          <w:i/>
+        </w:rPr>
+      </w:pPr>
+    </w:p>
+    <w:p>
+      <w:pPr>
+        <w:spacing w:line="360" w:lineRule="auto"/>
+        <w:ind w:firstLine="720"/>
+      </w:pPr>
+      <w:r>
+        <w:rPr>
+          <w:rFonts w:ascii="Cambria" w:hAnsi="Cambria"/>
+        </w:rPr>
+        <w:t xml:space="preserve"> </w:t>
+      </w:r>
+    </w:p>
+    <w:p>
+      <w:pPr>
+        <w:spacing w:line="360" w:lineRule="auto"/>
+        <w:ind w:firstLine="720"/>
+      </w:pPr>
+    </w:p>
+    <w:p>
+      <w:pPr>
+        <w:spacing w:line="360" w:lineRule="auto"/>
+        <w:jc w:val="center"/>
+        <w:rPr>
+          <w:b/>
+        </w:rPr>
+      </w:pPr>
+      <w:r>
+        <w:rPr>
+          <w:b/>
+        </w:rPr>
+        <w:t>Conclusions</w:t>
+      </w:r>
+    </w:p>
+    <w:p>
+      <w:pPr>
+        <w:spacing w:line="360" w:lineRule="auto"/>
+        <w:ind w:firstLine="720"/>
+      </w:pPr>
+      <w:r>
+        <w:t xml:space="preserve"> </w:t>
+      </w:r>
+      <w:r>
+        <w:t xml:space="preserve">  </w:t>
+      </w:r>
+      <w:r>
+        <w:t xml:space="preserve">  </w:t>
+      </w:r>
+    </w:p>
+    <w:p/>
+    <w:p>
+      <w:pPr>
+        <w:spacing w:line="480" w:lineRule="auto"/>
+        <w:jc w:val="center"/>
+        <w:rPr>
+          <w:rFonts w:cs="Times New Roman"/>
+          <w:b/>
+          <w:color w:val="0D0D0D" w:themeColor="text1" w:themeTint="F2"/>
+        </w:rPr>
+      </w:pPr>
+      <w:r>
+        <w:rPr>
+          <w:rFonts w:cs="Times New Roman"/>
+          <w:b/>
+          <w:color w:val="0D0D0D" w:themeColor="text1" w:themeTint="F2"/>
+        </w:rPr>
+        <w:t>Acknowledgements</w:t>
+      </w:r>
+    </w:p>
+    <w:p>
+      <w:pPr>
+        <w:spacing w:line="480" w:lineRule="auto"/>
+        <w:jc w:val="center"/>
+        <w:rPr>
+          <w:rFonts w:cs="Times New Roman"/>
+          <w:b/>
+          <w:color w:val="0D0D0D" w:themeColor="text1" w:themeTint="F2"/>
+        </w:rPr>
+      </w:pPr>
+      <w:r>
+        <w:rPr>
+          <w:rFonts w:cs="Times New Roman"/>
+          <w:b/>
+          <w:color w:val="0D0D0D" w:themeColor="text1" w:themeTint="F2"/>
+        </w:rPr>
+        <w:t>----  EXAMPLE ----</w:t>
       </w:r>
     </w:p>
     <w:p>
@@ -165,413 +504,6 @@
         <w:adjustRightInd w:val="0"/>
         <w:spacing w:line="480" w:lineRule="auto"/>
         <w:rPr>
-          <w:rFonts w:eastAsia="Times New Roman" w:cs="Times New Roman"/>
-          <w:b/>
-          <w:color w:val="0D0D0D" w:themeColor="text1" w:themeTint="F2"/>
-          <w:shd w:val="clear" w:color="auto" w:fill="FFFFFF"/>
-        </w:rPr>
-      </w:pPr>
-    </w:p>
-    <w:p>
-      <w:pPr>
-        <w:widowControl w:val="0"/>
-        <w:autoSpaceDE w:val="0"/>
-        <w:autoSpaceDN w:val="0"/>
-        <w:adjustRightInd w:val="0"/>
-        <w:spacing w:line="480" w:lineRule="auto"/>
-        <w:rPr>
-          <w:rFonts w:cs="Times New Roman"/>
-          <w:b/>
-          <w:i/>
-          <w:color w:val="0D0D0D" w:themeColor="text1" w:themeTint="F2"/>
-        </w:rPr>
-      </w:pPr>
-      <w:r>
-        <w:rPr>
-          <w:rFonts w:eastAsia="Times New Roman" w:cs="Times New Roman"/>
-          <w:b/>
-          <w:color w:val="0D0D0D" w:themeColor="text1" w:themeTint="F2"/>
-          <w:shd w:val="clear" w:color="auto" w:fill="FFFFFF"/>
-        </w:rPr>
-        <w:t>Funding sources:</w:t>
-      </w:r>
-      <w:r>
-        <w:rPr>
-          <w:rFonts w:eastAsia="Times New Roman" w:cs="Times New Roman"/>
-          <w:color w:val="0D0D0D" w:themeColor="text1" w:themeTint="F2"/>
-          <w:shd w:val="clear" w:color="auto" w:fill="FFFFFF"/>
-        </w:rPr>
-        <w:t xml:space="preserve">  </w:t>
-      </w:r>
-      <w:r>
-        <w:rPr>
-          <w:rFonts w:eastAsia="Times New Roman" w:cs="Times New Roman"/>
-          <w:color w:val="0D0D0D" w:themeColor="text1" w:themeTint="F2"/>
-          <w:shd w:val="clear" w:color="auto" w:fill="FFFFFF"/>
-        </w:rPr>
-        <w:t>Am I funded??</w:t>
-      </w:r>
-    </w:p>
-    <w:p>
-      <w:pPr>
-        <w:spacing w:line="480" w:lineRule="auto"/>
-        <w:jc w:val="center"/>
-        <w:rPr>
-          <w:rFonts w:cs="Times New Roman"/>
-          <w:b/>
-          <w:color w:val="0D0D0D" w:themeColor="text1" w:themeTint="F2"/>
-        </w:rPr>
-      </w:pPr>
-      <w:r>
-        <w:rPr>
-          <w:rFonts w:cs="Times New Roman"/>
-          <w:b/>
-          <w:color w:val="0D0D0D" w:themeColor="text1" w:themeTint="F2"/>
-        </w:rPr>
-        <w:t>Abstract</w:t>
-      </w:r>
-    </w:p>
-    <w:p>
-      <w:pPr>
-        <w:spacing w:line="360" w:lineRule="auto"/>
-      </w:pPr>
-      <w:r>
-        <w:t>?</w:t>
-      </w:r>
-    </w:p>
-    <w:p>
-      <w:pPr>
-        <w:spacing w:line="360" w:lineRule="auto"/>
-      </w:pPr>
-    </w:p>
-    <w:p>
-      <w:pPr>
-        <w:spacing w:line="480" w:lineRule="auto"/>
-      </w:pPr>
-      <w:r>
-        <w:rPr>
-          <w:rFonts w:cs="Times New Roman"/>
-          <w:b/>
-          <w:color w:val="0D0D0D" w:themeColor="text1" w:themeTint="F2"/>
-        </w:rPr>
-        <w:t>Keywords</w:t>
-      </w:r>
-      <w:r>
-        <w:rPr>
-          <w:rFonts w:cs="Times New Roman"/>
-          <w:color w:val="0D0D0D" w:themeColor="text1" w:themeTint="F2"/>
-        </w:rPr>
-        <w:t xml:space="preserve">: dosimetry, </w:t>
-      </w:r>
-      <w:r>
-        <w:rPr>
-          <w:rFonts w:cs="Times New Roman"/>
-          <w:color w:val="0D0D0D" w:themeColor="text1" w:themeTint="F2"/>
-        </w:rPr>
-        <w:t xml:space="preserve">first order kinetics, glow curve, </w:t>
-      </w:r>
-      <w:proofErr w:type="spellStart"/>
-      <w:r>
-        <w:rPr>
-          <w:rFonts w:cs="Times New Roman"/>
-          <w:color w:val="0D0D0D" w:themeColor="text1" w:themeTint="F2"/>
-        </w:rPr>
-        <w:t>Levenberg</w:t>
-      </w:r>
-      <w:proofErr w:type="spellEnd"/>
-      <w:r>
-        <w:rPr>
-          <w:rFonts w:cs="Times New Roman"/>
-          <w:color w:val="0D0D0D" w:themeColor="text1" w:themeTint="F2"/>
-        </w:rPr>
-        <w:t xml:space="preserve"> </w:t>
-      </w:r>
-      <w:r>
-        <w:rPr>
-          <w:rFonts w:cs="Times New Roman"/>
-          <w:color w:val="0D0D0D" w:themeColor="text1" w:themeTint="F2"/>
-        </w:rPr>
-        <w:t>Marquardt</w:t>
-      </w:r>
-    </w:p>
-    <w:p/>
-    <w:p>
-      <w:pPr>
-        <w:spacing w:line="360" w:lineRule="auto"/>
-        <w:jc w:val="center"/>
-        <w:rPr>
-          <w:b/>
-        </w:rPr>
-      </w:pPr>
-      <w:r>
-        <w:rPr>
-          <w:b/>
-        </w:rPr>
-        <w:t>Introduction</w:t>
-      </w:r>
-    </w:p>
-    <w:p>
-      <w:pPr>
-        <w:spacing w:line="360" w:lineRule="auto"/>
-        <w:ind w:firstLine="720"/>
-        <w:rPr>
-          <w:rFonts w:cs="Lucida Grande"/>
-        </w:rPr>
-      </w:pPr>
-      <w:r>
-        <w:rPr>
-          <w:rFonts w:cs="Lucida Grande"/>
-        </w:rPr>
-        <w:t xml:space="preserve"> </w:t>
-      </w:r>
-    </w:p>
-    <w:p>
-      <w:pPr>
-        <w:spacing w:line="360" w:lineRule="auto"/>
-        <w:jc w:val="center"/>
-      </w:pPr>
-      <w:r>
-        <w:rPr>
-          <w:b/>
-        </w:rPr>
-        <w:t>Methods</w:t>
-      </w:r>
-    </w:p>
-    <w:p>
-      <w:pPr>
-        <w:spacing w:line="360" w:lineRule="auto"/>
-        <w:rPr>
-          <w:b/>
-          <w:i/>
-        </w:rPr>
-      </w:pPr>
-      <w:r>
-        <w:rPr>
-          <w:b/>
-          <w:i/>
-        </w:rPr>
-        <w:t>Model and Fitting Method</w:t>
-      </w:r>
-    </w:p>
-    <w:p>
-      <w:pPr>
-        <w:spacing w:line="360" w:lineRule="auto"/>
-      </w:pPr>
-      <w:r>
-        <w:rPr>
-          <w:b/>
-          <w:i/>
-        </w:rPr>
-        <w:t>Data input/output</w:t>
-      </w:r>
-    </w:p>
-    <w:p>
-      <w:pPr>
-        <w:spacing w:line="360" w:lineRule="auto"/>
-        <w:rPr>
-          <w:b/>
-          <w:i/>
-        </w:rPr>
-      </w:pPr>
-      <w:r>
-        <w:rPr>
-          <w:b/>
-          <w:i/>
-        </w:rPr>
-        <w:t>Dosimeter</w:t>
-      </w:r>
-      <w:r>
-        <w:rPr>
-          <w:b/>
-          <w:i/>
-        </w:rPr>
-        <w:t>s</w:t>
-      </w:r>
-    </w:p>
-    <w:p>
-      <w:pPr>
-        <w:spacing w:line="360" w:lineRule="auto"/>
-        <w:rPr>
-          <w:b/>
-          <w:i/>
-        </w:rPr>
-      </w:pPr>
-      <w:r>
-        <w:rPr>
-          <w:b/>
-          <w:i/>
-        </w:rPr>
-        <w:t>Testing</w:t>
-      </w:r>
-    </w:p>
-    <w:p>
-      <w:pPr>
-        <w:spacing w:line="360" w:lineRule="auto"/>
-        <w:jc w:val="center"/>
-        <w:rPr>
-          <w:b/>
-        </w:rPr>
-      </w:pPr>
-      <w:r>
-        <w:rPr>
-          <w:b/>
-        </w:rPr>
-        <w:t>Results</w:t>
-      </w:r>
-    </w:p>
-    <w:p>
-      <w:pPr>
-        <w:spacing w:line="360" w:lineRule="auto"/>
-        <w:rPr>
-          <w:b/>
-          <w:i/>
-        </w:rPr>
-      </w:pPr>
-      <w:r>
-        <w:rPr>
-          <w:b/>
-          <w:i/>
-        </w:rPr>
-        <w:t>Goodness of fit</w:t>
-      </w:r>
-      <w:r>
-        <w:rPr>
-          <w:b/>
-          <w:i/>
-        </w:rPr>
-        <w:t xml:space="preserve"> </w:t>
-      </w:r>
-    </w:p>
-    <w:p>
-      <w:pPr>
-        <w:spacing w:line="360" w:lineRule="auto"/>
-        <w:rPr>
-          <w:b/>
-          <w:i/>
-        </w:rPr>
-      </w:pPr>
-      <w:r>
-        <w:rPr>
-          <w:b/>
-          <w:i/>
-        </w:rPr>
-        <w:t xml:space="preserve">Complexity  </w:t>
-      </w:r>
-    </w:p>
-    <w:p>
-      <w:pPr>
-        <w:spacing w:line="360" w:lineRule="auto"/>
-        <w:rPr>
-          <w:b/>
-          <w:i/>
-        </w:rPr>
-      </w:pPr>
-    </w:p>
-    <w:p>
-      <w:pPr>
-        <w:spacing w:line="360" w:lineRule="auto"/>
-        <w:ind w:firstLine="720"/>
-      </w:pPr>
-      <w:r>
-        <w:rPr>
-          <w:rFonts w:ascii="Cambria" w:hAnsi="Cambria"/>
-        </w:rPr>
-        <w:t xml:space="preserve"> </w:t>
-      </w:r>
-    </w:p>
-    <w:p>
-      <w:pPr>
-        <w:spacing w:line="360" w:lineRule="auto"/>
-        <w:ind w:firstLine="720"/>
-      </w:pPr>
-    </w:p>
-    <w:p>
-      <w:pPr>
-        <w:spacing w:line="360" w:lineRule="auto"/>
-        <w:jc w:val="center"/>
-        <w:rPr>
-          <w:b/>
-        </w:rPr>
-      </w:pPr>
-      <w:r>
-        <w:rPr>
-          <w:b/>
-        </w:rPr>
-        <w:t>Conclusions</w:t>
-      </w:r>
-    </w:p>
-    <w:p>
-      <w:pPr>
-        <w:spacing w:line="360" w:lineRule="auto"/>
-        <w:ind w:firstLine="720"/>
-      </w:pPr>
-      <w:r>
-        <w:t xml:space="preserve"> </w:t>
-      </w:r>
-      <w:r>
-        <w:t xml:space="preserve">  </w:t>
-      </w:r>
-      <w:r>
-        <w:t xml:space="preserve">  </w:t>
-      </w:r>
-    </w:p>
-    <w:p/>
-    <w:p>
-      <w:pPr>
-        <w:spacing w:line="480" w:lineRule="auto"/>
-        <w:jc w:val="center"/>
-        <w:rPr>
-          <w:rFonts w:cs="Times New Roman"/>
-          <w:b/>
-          <w:color w:val="0D0D0D" w:themeColor="text1" w:themeTint="F2"/>
-        </w:rPr>
-      </w:pPr>
-      <w:r>
-        <w:rPr>
-          <w:rFonts w:cs="Times New Roman"/>
-          <w:b/>
-          <w:color w:val="0D0D0D" w:themeColor="text1" w:themeTint="F2"/>
-        </w:rPr>
-        <w:t>Acknowledgements</w:t>
-      </w:r>
-    </w:p>
-    <w:p>
-      <w:pPr>
-        <w:spacing w:line="480" w:lineRule="auto"/>
-        <w:jc w:val="center"/>
-        <w:rPr>
-          <w:rFonts w:cs="Times New Roman"/>
-          <w:b/>
-          <w:color w:val="0D0D0D" w:themeColor="text1" w:themeTint="F2"/>
-        </w:rPr>
-      </w:pPr>
-      <w:r>
-        <w:rPr>
-          <w:rFonts w:cs="Times New Roman"/>
-          <w:b/>
-          <w:color w:val="0D0D0D" w:themeColor="text1" w:themeTint="F2"/>
-        </w:rPr>
-        <w:t xml:space="preserve">---- </w:t>
-      </w:r>
-      <w:bookmarkStart w:id="0" w:name="_GoBack"/>
-      <w:bookmarkEnd w:id="0"/>
-      <w:r>
-        <w:rPr>
-          <w:rFonts w:cs="Times New Roman"/>
-          <w:b/>
-          <w:color w:val="0D0D0D" w:themeColor="text1" w:themeTint="F2"/>
-        </w:rPr>
-        <w:t xml:space="preserve"> EXAMPLE ----</w:t>
-      </w:r>
-    </w:p>
-    <w:p>
-      <w:pPr>
-        <w:widowControl w:val="0"/>
-        <w:autoSpaceDE w:val="0"/>
-        <w:autoSpaceDN w:val="0"/>
-        <w:adjustRightInd w:val="0"/>
-        <w:spacing w:line="480" w:lineRule="auto"/>
-        <w:rPr>
           <w:rFonts w:cs="Arial"/>
         </w:rPr>
       </w:pPr>
@@ -973,7 +905,6 @@
       </w:pPr>
       <w:proofErr w:type="spellStart"/>
       <w:r>
-        <w:lastRenderedPageBreak/>
         <w:t>Botter</w:t>
       </w:r>
       <w:proofErr w:type="spellEnd"/>
@@ -1329,21 +1260,14 @@
         <w:rPr>
           <w:iCs/>
         </w:rPr>
-        <w:t xml:space="preserve">Harvey JA, Thomas </w:t>
-      </w:r>
-      <w:proofErr w:type="gramStart"/>
-      <w:r>
-        <w:rPr>
-          <w:iCs/>
-        </w:rPr>
-        <w:t xml:space="preserve">EM,  </w:t>
-      </w:r>
-      <w:r>
-        <w:t>Kearfott</w:t>
-      </w:r>
-      <w:proofErr w:type="gramEnd"/>
-      <w:r>
-        <w:t xml:space="preserve"> KJ. Quantification of various factors influencing the accuracy and precision of thermoluminescent detector calibrations for new and used chip sets. Health Phys 100(5): S79-S91; 2011. DOI:</w:t>
+        <w:t xml:space="preserve">Harvey JA, Thomas EM,  </w:t>
+      </w:r>
+      <w:r>
+        <w:t xml:space="preserve">Kearfott KJ. Quantification of various factors influencing the </w:t>
+      </w:r>
+      <w:r>
+        <w:lastRenderedPageBreak/>
+        <w:t>accuracy and precision of thermoluminescent detector calibrations for new and used chip sets. Health Phys 100(5): S79-S91; 2011. DOI:</w:t>
       </w:r>
       <w:r>
         <w:t xml:space="preserve"> 10.1097/HP.0b013e3181edb823</w:t>
@@ -1488,23 +1412,7 @@
           <w:rFonts w:asciiTheme="minorHAnsi" w:hAnsiTheme="minorHAnsi"/>
           <w:color w:val="auto"/>
         </w:rPr>
-        <w:t xml:space="preserve"> </w:t>
-      </w:r>
-      <w:proofErr w:type="spellStart"/>
-      <w:r>
-        <w:rPr>
-          <w:rFonts w:asciiTheme="minorHAnsi" w:hAnsiTheme="minorHAnsi"/>
-          <w:color w:val="auto"/>
-        </w:rPr>
-        <w:t>Chem</w:t>
-      </w:r>
-      <w:proofErr w:type="spellEnd"/>
-      <w:r>
-        <w:rPr>
-          <w:rFonts w:asciiTheme="minorHAnsi" w:hAnsiTheme="minorHAnsi"/>
-          <w:color w:val="auto"/>
-        </w:rPr>
-        <w:t xml:space="preserve"> 303:1711-1718; 2015. </w:t>
+        <w:t xml:space="preserve"> Chem 303:1711-1718; 2015. </w:t>
       </w:r>
       <w:r>
         <w:rPr>
@@ -1580,7 +1488,6 @@
       </w:pPr>
       <w:proofErr w:type="spellStart"/>
       <w:r>
-        <w:lastRenderedPageBreak/>
         <w:t>Jursinic</w:t>
       </w:r>
       <w:proofErr w:type="spellEnd"/>
@@ -1730,15 +1637,7 @@
         <w:t xml:space="preserve"> BK,</w:t>
       </w:r>
       <w:r>
-        <w:t xml:space="preserve"> Rucker RH, Klingler GW. Evaluation of two thermoluminescent detection systems for medical imaging environments. Health Phys 59(6): 827-</w:t>
-      </w:r>
-      <w:proofErr w:type="gramStart"/>
-      <w:r>
-        <w:t>836;  1990</w:t>
-      </w:r>
-      <w:proofErr w:type="gramEnd"/>
-      <w:r>
-        <w:t>.</w:t>
+        <w:t xml:space="preserve"> Rucker RH, Klingler GW. Evaluation of two thermoluminescent detection systems for medical imaging environments. Health Phys 59(6): 827-836;  1990.</w:t>
       </w:r>
     </w:p>
     <w:p>
@@ -1862,6 +1761,7 @@
         </w:rPr>
       </w:pPr>
       <w:r>
+        <w:lastRenderedPageBreak/>
         <w:t xml:space="preserve">Kearfott KJ, </w:t>
       </w:r>
       <w:r>
@@ -1879,15 +1779,7 @@
       </w:r>
       <w:proofErr w:type="spellEnd"/>
       <w:r>
-        <w:t xml:space="preserve"> thermoluminescent detectors into repeatable subsets of similar response. </w:t>
-      </w:r>
-      <w:proofErr w:type="spellStart"/>
-      <w:r>
-        <w:t>Appl</w:t>
-      </w:r>
-      <w:proofErr w:type="spellEnd"/>
-      <w:r>
-        <w:t xml:space="preserve"> </w:t>
+        <w:t xml:space="preserve"> thermoluminescent detectors into repeatable subsets of similar response. Appl </w:t>
       </w:r>
       <w:proofErr w:type="spellStart"/>
       <w:r>
@@ -2003,15 +1895,7 @@
         <w:t>2</w:t>
       </w:r>
       <w:r>
-        <w:t xml:space="preserve">:Mn thermoluminescent materials. </w:t>
-      </w:r>
-      <w:proofErr w:type="spellStart"/>
-      <w:r>
-        <w:t>Appl</w:t>
-      </w:r>
-      <w:proofErr w:type="spellEnd"/>
-      <w:r>
-        <w:t xml:space="preserve"> </w:t>
+        <w:t xml:space="preserve">:Mn thermoluminescent materials. Appl </w:t>
       </w:r>
       <w:proofErr w:type="spellStart"/>
       <w:r>
@@ -2115,15 +1999,7 @@
         <w:t>60</w:t>
       </w:r>
       <w:r>
-        <w:t xml:space="preserve">Co beams. Phys Med </w:t>
-      </w:r>
-      <w:proofErr w:type="spellStart"/>
-      <w:r>
-        <w:t>Biol</w:t>
-      </w:r>
-      <w:proofErr w:type="spellEnd"/>
-      <w:r>
-        <w:t xml:space="preserve"> 56: 6065-6082; 2011. D</w:t>
+        <w:t>Co beams. Phys Med Biol 56: 6065-6082; 2011. D</w:t>
       </w:r>
       <w:r>
         <w:t>OI: 10.1088/0031-9155/56/18/018</w:t>
@@ -3057,7 +2933,7 @@
     </w:rPrDefault>
     <w:pPrDefault/>
   </w:docDefaults>
-  <w:latentStyles w:defLockedState="0" w:defUIPriority="99" w:defSemiHidden="0" w:defUnhideWhenUsed="0" w:defQFormat="0" w:count="375">
+  <w:latentStyles w:defLockedState="0" w:defUIPriority="99" w:defSemiHidden="0" w:defUnhideWhenUsed="0" w:defQFormat="0" w:count="376">
     <w:lsdException w:name="Normal" w:uiPriority="0" w:qFormat="1"/>
     <w:lsdException w:name="heading 1" w:uiPriority="9" w:qFormat="1"/>
     <w:lsdException w:name="heading 2" w:semiHidden="1" w:uiPriority="9" w:unhideWhenUsed="1" w:qFormat="1"/>
@@ -3163,7 +3039,6 @@
     <w:lsdException w:name="HTML Sample" w:semiHidden="1" w:unhideWhenUsed="1"/>
     <w:lsdException w:name="HTML Typewriter" w:semiHidden="1" w:unhideWhenUsed="1"/>
     <w:lsdException w:name="HTML Variable" w:semiHidden="1" w:unhideWhenUsed="1"/>
-    <w:lsdException w:name="Normal Table" w:semiHidden="1" w:unhideWhenUsed="1"/>
     <w:lsdException w:name="annotation subject" w:semiHidden="1" w:unhideWhenUsed="1"/>
     <w:lsdException w:name="No List" w:semiHidden="1" w:unhideWhenUsed="1"/>
     <w:lsdException w:name="Outline List 1" w:semiHidden="1" w:unhideWhenUsed="1"/>
@@ -3210,10 +3085,8 @@
     <w:lsdException w:name="Table Subtle 2" w:semiHidden="1" w:unhideWhenUsed="1"/>
     <w:lsdException w:name="Table Web 1" w:semiHidden="1" w:unhideWhenUsed="1"/>
     <w:lsdException w:name="Table Web 2" w:semiHidden="1" w:unhideWhenUsed="1"/>
-    <w:lsdException w:name="Table Web 3" w:semiHidden="1" w:unhideWhenUsed="1"/>
     <w:lsdException w:name="Balloon Text" w:semiHidden="1" w:unhideWhenUsed="1"/>
     <w:lsdException w:name="Table Grid" w:uiPriority="59"/>
-    <w:lsdException w:name="Table Theme" w:semiHidden="1" w:unhideWhenUsed="1"/>
     <w:lsdException w:name="Placeholder Text" w:semiHidden="1"/>
     <w:lsdException w:name="No Spacing" w:uiPriority="1" w:qFormat="1"/>
     <w:lsdException w:name="Light Shading" w:uiPriority="60"/>
@@ -3431,6 +3304,7 @@
     <w:lsdException w:name="List Table 7 Colorful Accent 6" w:uiPriority="52"/>
     <w:lsdException w:name="Mention" w:semiHidden="1" w:unhideWhenUsed="1"/>
     <w:lsdException w:name="Smart Hyperlink" w:semiHidden="1" w:unhideWhenUsed="1"/>
+    <w:lsdException w:name="Smart Link" w:semiHidden="1" w:unhideWhenUsed="1"/>
   </w:latentStyles>
   <w:style w:type="paragraph" w:default="1" w:styleId="Normal">
     <w:name w:val="Normal"/>
@@ -3439,7 +3313,6 @@
   <w:style w:type="character" w:default="1" w:styleId="DefaultParagraphFont">
     <w:name w:val="Default Paragraph Font"/>
     <w:uiPriority w:val="1"/>
-    <w:semiHidden/>
     <w:unhideWhenUsed/>
   </w:style>
   <w:style w:type="table" w:default="1" w:styleId="TableNormal">
@@ -4051,7 +3924,7 @@
 </file>
 
 <file path=customXml/itemProps1.xml><?xml version="1.0" encoding="utf-8"?>
-<ds:datastoreItem xmlns:ds="http://schemas.openxmlformats.org/officeDocument/2006/customXml" ds:itemID="{B5090BD1-4696-3246-8D0B-86FD5A9E0392}">
+<ds:datastoreItem xmlns:ds="http://schemas.openxmlformats.org/officeDocument/2006/customXml" ds:itemID="{217CA062-0960-6D4B-A5ED-2D8B70B3731D}">
   <ds:schemaRefs>
     <ds:schemaRef ds:uri="http://schemas.openxmlformats.org/officeDocument/2006/bibliography"/>
   </ds:schemaRefs>
